--- a/Atividades Semana 2/intro-java/Exercícios_LaçodeDecisão_Java.docx
+++ b/Atividades Semana 2/intro-java/Exercícios_LaçodeDecisão_Java.docx
@@ -201,6 +201,7 @@
         <w:t>Faça um programa em que permita a entrada de um número qualquer e exiba se este número é par ou ímpar. Se for par exiba também a raiz quadrada do mesmo; se for ímpar exiba o número elevado ao quadrado.</w:t>
       </w:r>
     </w:p>
+    <w:p/>
     <w:sectPr>
       <w:pgSz w:w="11906" w:h="16838"/>
       <w:pgMar w:top="1417" w:right="1701" w:bottom="1417" w:left="1701" w:header="708" w:footer="708" w:gutter="0"/>
